--- a/team/lexi_mckay/2021-6.docx
+++ b/team/lexi_mckay/2021-6.docx
@@ -88,6 +88,7 @@
         </w:rPr>
         <w:t xml:space="preserve"> </w:t>
       </w:r>
+      <w:proofErr w:type="spellStart"/>
       <w:r>
         <w:rPr>
           <w:rFonts w:ascii="Georgia" w:hAnsi="Georgia" w:cs="Courier New"/>
@@ -96,21 +97,58 @@
         </w:rPr>
         <w:t>Ligon</w:t>
       </w:r>
-      <w:r>
-        <w:rPr>
-          <w:rFonts w:ascii="Georgia" w:hAnsi="Georgia" w:cs="Courier New"/>
-          <w:sz w:val="24"/>
-          <w:szCs w:val="24"/>
-        </w:rPr>
-        <w:t>, Lexi McKay, Skye Passmore, David Quang Pham, Evan Phillips, Daniel Sakamoto-Wengel, Minka Wiltz</w:t>
-      </w:r>
-      <w:r>
-        <w:rPr>
-          <w:rFonts w:ascii="Georgia" w:hAnsi="Georgia" w:cs="Courier New"/>
-          <w:sz w:val="24"/>
-          <w:szCs w:val="24"/>
-        </w:rPr>
-        <w:t>, and Vallea E. Woodbury</w:t>
+      <w:proofErr w:type="spellEnd"/>
+      <w:r>
+        <w:rPr>
+          <w:rFonts w:ascii="Georgia" w:hAnsi="Georgia" w:cs="Courier New"/>
+          <w:sz w:val="24"/>
+          <w:szCs w:val="24"/>
+        </w:rPr>
+        <w:t>, Lexi McKay, Skye Passmore, David Quang Pham, Evan Phillips, Daniel Sakamoto-</w:t>
+      </w:r>
+      <w:proofErr w:type="spellStart"/>
+      <w:r>
+        <w:rPr>
+          <w:rFonts w:ascii="Georgia" w:hAnsi="Georgia" w:cs="Courier New"/>
+          <w:sz w:val="24"/>
+          <w:szCs w:val="24"/>
+        </w:rPr>
+        <w:t>Wengel</w:t>
+      </w:r>
+      <w:proofErr w:type="spellEnd"/>
+      <w:r>
+        <w:rPr>
+          <w:rFonts w:ascii="Georgia" w:hAnsi="Georgia" w:cs="Courier New"/>
+          <w:sz w:val="24"/>
+          <w:szCs w:val="24"/>
+        </w:rPr>
+        <w:t>, Minka Wiltz</w:t>
+      </w:r>
+      <w:r>
+        <w:rPr>
+          <w:rFonts w:ascii="Georgia" w:hAnsi="Georgia" w:cs="Courier New"/>
+          <w:sz w:val="24"/>
+          <w:szCs w:val="24"/>
+        </w:rPr>
+        <w:t xml:space="preserve">, and </w:t>
+      </w:r>
+      <w:proofErr w:type="spellStart"/>
+      <w:r>
+        <w:rPr>
+          <w:rFonts w:ascii="Georgia" w:hAnsi="Georgia" w:cs="Courier New"/>
+          <w:sz w:val="24"/>
+          <w:szCs w:val="24"/>
+        </w:rPr>
+        <w:t>Vallea</w:t>
+      </w:r>
+      <w:proofErr w:type="spellEnd"/>
+      <w:r>
+        <w:rPr>
+          <w:rFonts w:ascii="Georgia" w:hAnsi="Georgia" w:cs="Courier New"/>
+          <w:sz w:val="24"/>
+          <w:szCs w:val="24"/>
+        </w:rPr>
+        <w:t xml:space="preserve"> E. Woodbury</w:t>
       </w:r>
       <w:r>
         <w:rPr>
@@ -152,7 +190,7 @@
           <w:sz w:val="24"/>
           <w:szCs w:val="24"/>
         </w:rPr>
-        <w:t>913.50</w:t>
+        <w:t>1863.50</w:t>
       </w:r>
       <w:r>
         <w:rPr>
@@ -201,6 +239,14 @@
           <w:szCs w:val="24"/>
         </w:rPr>
         <w:t xml:space="preserve"> The budget is on schedule.</w:t>
+      </w:r>
+      <w:r>
+        <w:rPr>
+          <w:rFonts w:ascii="Georgia" w:hAnsi="Georgia" w:cs="Courier New"/>
+          <w:sz w:val="24"/>
+          <w:szCs w:val="24"/>
+        </w:rPr>
+        <w:t xml:space="preserve"> The fundraising is not on schedule.</w:t>
       </w:r>
     </w:p>
     <w:p>
@@ -271,7 +317,7 @@
           <w:sz w:val="24"/>
           <w:szCs w:val="24"/>
         </w:rPr>
-        <w:t>5</w:t>
+        <w:t>7</w:t>
       </w:r>
       <w:r>
         <w:rPr>
@@ -373,305 +419,200 @@
     </w:p>
     <w:p>
       <w:pPr>
-        <w:pStyle w:val="ListParagraph"/>
-        <w:numPr>
-          <w:ilvl w:val="1"/>
-          <w:numId w:val="2"/>
-        </w:numPr>
-        <w:spacing w:line="276" w:lineRule="auto"/>
-        <w:rPr>
-          <w:rFonts w:ascii="Georgia" w:eastAsia="Times New Roman" w:hAnsi="Georgia" w:cs="Courier New"/>
-          <w:spacing w:val="-2"/>
-          <w:sz w:val="24"/>
-          <w:szCs w:val="24"/>
-        </w:rPr>
-      </w:pPr>
-      <w:r>
-        <w:rPr>
-          <w:rFonts w:ascii="Georgia" w:eastAsia="Times New Roman" w:hAnsi="Georgia" w:cs="Courier New"/>
-          <w:spacing w:val="-2"/>
-          <w:sz w:val="24"/>
-          <w:szCs w:val="24"/>
-        </w:rPr>
-        <w:t>“</w:t>
-      </w:r>
-      <w:r>
-        <w:rPr>
-          <w:rFonts w:ascii="Georgia" w:eastAsia="Times New Roman" w:hAnsi="Georgia" w:cs="Courier New"/>
-          <w:spacing w:val="-2"/>
-          <w:sz w:val="24"/>
-          <w:szCs w:val="24"/>
-        </w:rPr>
-        <w:t>Cutting Edge</w:t>
-      </w:r>
-      <w:r>
-        <w:rPr>
-          <w:rFonts w:ascii="Georgia" w:eastAsia="Times New Roman" w:hAnsi="Georgia" w:cs="Courier New"/>
-          <w:spacing w:val="-2"/>
-          <w:sz w:val="24"/>
-          <w:szCs w:val="24"/>
-        </w:rPr>
-        <w:t>”</w:t>
-      </w:r>
+        <w:rPr>
+          <w:rFonts w:ascii="Georgia" w:hAnsi="Georgia" w:cs="Courier New"/>
+          <w:sz w:val="24"/>
+          <w:szCs w:val="24"/>
+        </w:rPr>
+      </w:pPr>
     </w:p>
     <w:p>
       <w:pPr>
-        <w:pStyle w:val="ListParagraph"/>
-        <w:numPr>
-          <w:ilvl w:val="2"/>
-          <w:numId w:val="2"/>
-        </w:numPr>
-        <w:spacing w:line="276" w:lineRule="auto"/>
-        <w:rPr>
-          <w:rFonts w:ascii="Georgia" w:eastAsia="Times New Roman" w:hAnsi="Georgia" w:cs="Courier New"/>
-          <w:spacing w:val="-2"/>
-          <w:sz w:val="24"/>
-          <w:szCs w:val="24"/>
-        </w:rPr>
-      </w:pPr>
-      <w:r>
-        <w:rPr>
-          <w:rFonts w:ascii="Georgia" w:eastAsia="Times New Roman" w:hAnsi="Georgia" w:cs="Courier New"/>
-          <w:spacing w:val="-2"/>
-          <w:sz w:val="24"/>
-          <w:szCs w:val="24"/>
-        </w:rPr>
-        <w:t>JD</w:t>
+        <w:rPr>
+          <w:rFonts w:ascii="Georgia" w:hAnsi="Georgia" w:cs="Courier New"/>
+          <w:sz w:val="24"/>
+          <w:szCs w:val="24"/>
+        </w:rPr>
+      </w:pPr>
+      <w:r>
+        <w:rPr>
+          <w:rFonts w:ascii="Georgia" w:hAnsi="Georgia" w:cs="Courier New"/>
+          <w:sz w:val="24"/>
+          <w:szCs w:val="24"/>
+        </w:rPr>
+        <w:t xml:space="preserve">Completed </w:t>
+      </w:r>
+      <w:r>
+        <w:rPr>
+          <w:rFonts w:ascii="Georgia" w:hAnsi="Georgia" w:cs="Courier New"/>
+          <w:sz w:val="24"/>
+          <w:szCs w:val="24"/>
+        </w:rPr>
+        <w:t>Numbers</w:t>
+      </w:r>
+      <w:r>
+        <w:rPr>
+          <w:rFonts w:ascii="Georgia" w:hAnsi="Georgia" w:cs="Courier New"/>
+          <w:sz w:val="24"/>
+          <w:szCs w:val="24"/>
+        </w:rPr>
+        <w:t xml:space="preserve"> (</w:t>
+      </w:r>
+      <w:r>
+        <w:rPr>
+          <w:rFonts w:ascii="Georgia" w:hAnsi="Georgia" w:cs="Courier New"/>
+          <w:sz w:val="24"/>
+          <w:szCs w:val="24"/>
+        </w:rPr>
+        <w:t>2</w:t>
+      </w:r>
+      <w:r>
+        <w:rPr>
+          <w:rFonts w:ascii="Georgia" w:hAnsi="Georgia" w:cs="Courier New"/>
+          <w:sz w:val="24"/>
+          <w:szCs w:val="24"/>
+        </w:rPr>
+        <w:t>1</w:t>
+      </w:r>
+      <w:r>
+        <w:rPr>
+          <w:rFonts w:ascii="Georgia" w:hAnsi="Georgia" w:cs="Courier New"/>
+          <w:sz w:val="24"/>
+          <w:szCs w:val="24"/>
+        </w:rPr>
+        <w:t>/3</w:t>
+      </w:r>
+      <w:r>
+        <w:rPr>
+          <w:rFonts w:ascii="Georgia" w:hAnsi="Georgia" w:cs="Courier New"/>
+          <w:sz w:val="24"/>
+          <w:szCs w:val="24"/>
+        </w:rPr>
+        <w:t>1</w:t>
+      </w:r>
+      <w:r>
+        <w:rPr>
+          <w:rFonts w:ascii="Georgia" w:hAnsi="Georgia" w:cs="Courier New"/>
+          <w:sz w:val="24"/>
+          <w:szCs w:val="24"/>
+        </w:rPr>
+        <w:t>)</w:t>
       </w:r>
     </w:p>
     <w:p>
       <w:pPr>
-        <w:pStyle w:val="ListParagraph"/>
-        <w:numPr>
-          <w:ilvl w:val="2"/>
-          <w:numId w:val="2"/>
-        </w:numPr>
-        <w:spacing w:line="276" w:lineRule="auto"/>
-        <w:rPr>
-          <w:rFonts w:ascii="Georgia" w:eastAsia="Times New Roman" w:hAnsi="Georgia" w:cs="Courier New"/>
-          <w:spacing w:val="-2"/>
-          <w:sz w:val="24"/>
-          <w:szCs w:val="24"/>
-        </w:rPr>
-      </w:pPr>
-      <w:r>
-        <w:rPr>
-          <w:rFonts w:ascii="Georgia" w:eastAsia="Times New Roman" w:hAnsi="Georgia" w:cs="Courier New"/>
-          <w:spacing w:val="-2"/>
-          <w:sz w:val="24"/>
-          <w:szCs w:val="24"/>
-        </w:rPr>
-        <w:t>Cartwheel</w:t>
-      </w:r>
-    </w:p>
-    <w:p>
-      <w:pPr>
-        <w:pStyle w:val="ListParagraph"/>
-        <w:numPr>
-          <w:ilvl w:val="2"/>
-          <w:numId w:val="2"/>
-        </w:numPr>
-        <w:spacing w:line="276" w:lineRule="auto"/>
-        <w:rPr>
-          <w:rFonts w:ascii="Georgia" w:eastAsia="Times New Roman" w:hAnsi="Georgia" w:cs="Courier New"/>
-          <w:spacing w:val="-2"/>
-          <w:sz w:val="24"/>
-          <w:szCs w:val="24"/>
-        </w:rPr>
-      </w:pPr>
-      <w:r>
-        <w:rPr>
-          <w:rFonts w:ascii="Georgia" w:eastAsia="Times New Roman" w:hAnsi="Georgia" w:cs="Courier New"/>
-          <w:spacing w:val="-2"/>
-          <w:sz w:val="24"/>
-          <w:szCs w:val="24"/>
-        </w:rPr>
-        <w:t>Whirlpool</w:t>
-      </w:r>
-    </w:p>
-    <w:p>
-      <w:pPr>
-        <w:pStyle w:val="ListParagraph"/>
-        <w:numPr>
-          <w:ilvl w:val="2"/>
-          <w:numId w:val="2"/>
-        </w:numPr>
-        <w:spacing w:line="276" w:lineRule="auto"/>
-        <w:rPr>
-          <w:rFonts w:ascii="Georgia" w:eastAsia="Times New Roman" w:hAnsi="Georgia" w:cs="Courier New"/>
-          <w:spacing w:val="-2"/>
-          <w:sz w:val="24"/>
-          <w:szCs w:val="24"/>
-        </w:rPr>
-      </w:pPr>
-      <w:r>
-        <w:rPr>
-          <w:rFonts w:ascii="Georgia" w:eastAsia="Times New Roman" w:hAnsi="Georgia" w:cs="Courier New"/>
-          <w:spacing w:val="-2"/>
-          <w:sz w:val="24"/>
-          <w:szCs w:val="24"/>
-        </w:rPr>
-        <w:t>Triangulum</w:t>
-      </w:r>
-    </w:p>
-    <w:p>
-      <w:pPr>
-        <w:pStyle w:val="ListParagraph"/>
-        <w:numPr>
-          <w:ilvl w:val="2"/>
-          <w:numId w:val="2"/>
-        </w:numPr>
-        <w:spacing w:line="276" w:lineRule="auto"/>
-        <w:rPr>
-          <w:rFonts w:ascii="Georgia" w:eastAsia="Times New Roman" w:hAnsi="Georgia" w:cs="Courier New"/>
-          <w:spacing w:val="-2"/>
-          <w:sz w:val="24"/>
-          <w:szCs w:val="24"/>
-        </w:rPr>
-      </w:pPr>
-      <w:r>
-        <w:rPr>
-          <w:rFonts w:ascii="Georgia" w:eastAsia="Times New Roman" w:hAnsi="Georgia" w:cs="Courier New"/>
-          <w:spacing w:val="-2"/>
-          <w:sz w:val="24"/>
-          <w:szCs w:val="24"/>
-        </w:rPr>
-        <w:t>Andromeda</w:t>
-      </w:r>
-    </w:p>
-    <w:p>
-      <w:pPr>
-        <w:pStyle w:val="ListParagraph"/>
-        <w:numPr>
-          <w:ilvl w:val="2"/>
-          <w:numId w:val="2"/>
-        </w:numPr>
-        <w:spacing w:line="276" w:lineRule="auto"/>
-        <w:rPr>
-          <w:rFonts w:ascii="Georgia" w:eastAsia="Times New Roman" w:hAnsi="Georgia" w:cs="Courier New"/>
-          <w:spacing w:val="-2"/>
-          <w:sz w:val="24"/>
-          <w:szCs w:val="24"/>
-        </w:rPr>
-      </w:pPr>
-      <w:r>
-        <w:rPr>
-          <w:rFonts w:ascii="Georgia" w:eastAsia="Times New Roman" w:hAnsi="Georgia" w:cs="Courier New"/>
-          <w:spacing w:val="-2"/>
-          <w:sz w:val="24"/>
-          <w:szCs w:val="24"/>
-        </w:rPr>
-        <w:t>Milky Way</w:t>
-      </w:r>
-    </w:p>
-    <w:p>
-      <w:pPr>
-        <w:pStyle w:val="ListParagraph"/>
-        <w:numPr>
-          <w:ilvl w:val="1"/>
-          <w:numId w:val="2"/>
-        </w:numPr>
-        <w:spacing w:line="276" w:lineRule="auto"/>
-        <w:rPr>
-          <w:rFonts w:ascii="Georgia" w:eastAsia="Times New Roman" w:hAnsi="Georgia" w:cs="Courier New"/>
-          <w:spacing w:val="-2"/>
-          <w:sz w:val="24"/>
-          <w:szCs w:val="24"/>
-        </w:rPr>
-      </w:pPr>
-      <w:r>
-        <w:rPr>
-          <w:rFonts w:ascii="Georgia" w:eastAsia="Times New Roman" w:hAnsi="Georgia" w:cs="Courier New"/>
-          <w:spacing w:val="-2"/>
-          <w:sz w:val="24"/>
-          <w:szCs w:val="24"/>
-        </w:rPr>
-        <w:t>“Parallax”</w:t>
-      </w:r>
-    </w:p>
-    <w:p>
-      <w:pPr>
-        <w:pStyle w:val="ListParagraph"/>
-        <w:numPr>
-          <w:ilvl w:val="2"/>
-          <w:numId w:val="2"/>
-        </w:numPr>
-        <w:spacing w:line="276" w:lineRule="auto"/>
-        <w:rPr>
-          <w:rFonts w:ascii="Georgia" w:eastAsia="Times New Roman" w:hAnsi="Georgia" w:cs="Courier New"/>
-          <w:spacing w:val="-2"/>
-          <w:sz w:val="24"/>
-          <w:szCs w:val="24"/>
-        </w:rPr>
-      </w:pPr>
-      <w:r>
-        <w:rPr>
-          <w:rFonts w:ascii="Georgia" w:eastAsia="Times New Roman" w:hAnsi="Georgia" w:cs="Courier New"/>
-          <w:spacing w:val="-2"/>
-          <w:sz w:val="24"/>
-          <w:szCs w:val="24"/>
-        </w:rPr>
-        <w:t>JD</w:t>
-      </w:r>
-    </w:p>
-    <w:p>
-      <w:pPr>
-        <w:pStyle w:val="ListParagraph"/>
-        <w:numPr>
-          <w:ilvl w:val="2"/>
-          <w:numId w:val="2"/>
-        </w:numPr>
-        <w:spacing w:line="276" w:lineRule="auto"/>
-        <w:rPr>
-          <w:rFonts w:ascii="Georgia" w:eastAsia="Times New Roman" w:hAnsi="Georgia" w:cs="Courier New"/>
-          <w:spacing w:val="-2"/>
-          <w:sz w:val="24"/>
-          <w:szCs w:val="24"/>
-        </w:rPr>
-      </w:pPr>
-      <w:r>
-        <w:rPr>
-          <w:rFonts w:ascii="Georgia" w:eastAsia="Times New Roman" w:hAnsi="Georgia" w:cs="Courier New"/>
-          <w:spacing w:val="-2"/>
-          <w:sz w:val="24"/>
-          <w:szCs w:val="24"/>
-        </w:rPr>
-        <w:t>Gravity</w:t>
-      </w:r>
-    </w:p>
-    <w:p>
-      <w:pPr>
-        <w:rPr>
-          <w:rFonts w:ascii="Georgia" w:hAnsi="Georgia" w:cs="Courier New"/>
-          <w:sz w:val="24"/>
-          <w:szCs w:val="24"/>
-        </w:rPr>
-      </w:pPr>
-    </w:p>
-    <w:p>
-      <w:pPr>
-        <w:rPr>
-          <w:rFonts w:ascii="Georgia" w:hAnsi="Georgia" w:cs="Courier New"/>
-          <w:sz w:val="24"/>
-          <w:szCs w:val="24"/>
-        </w:rPr>
-      </w:pPr>
-      <w:r>
-        <w:rPr>
-          <w:rFonts w:ascii="Georgia" w:hAnsi="Georgia" w:cs="Courier New"/>
-          <w:sz w:val="24"/>
-          <w:szCs w:val="24"/>
-        </w:rPr>
-        <w:t xml:space="preserve">Completed </w:t>
-      </w:r>
-      <w:r>
-        <w:rPr>
-          <w:rFonts w:ascii="Georgia" w:hAnsi="Georgia" w:cs="Courier New"/>
-          <w:sz w:val="24"/>
-          <w:szCs w:val="24"/>
-        </w:rPr>
-        <w:t>Numbers</w:t>
-      </w:r>
+        <w:rPr>
+          <w:rFonts w:ascii="Georgia" w:hAnsi="Georgia" w:cs="Courier New"/>
+          <w:sz w:val="24"/>
+          <w:szCs w:val="24"/>
+        </w:rPr>
+      </w:pPr>
+      <w:r>
+        <w:rPr>
+          <w:rFonts w:ascii="Georgia" w:hAnsi="Georgia" w:cs="Courier New"/>
+          <w:sz w:val="24"/>
+          <w:szCs w:val="24"/>
+        </w:rPr>
+        <w:t>Solos (</w:t>
+      </w:r>
+      <w:r>
+        <w:rPr>
+          <w:rFonts w:ascii="Georgia" w:hAnsi="Georgia" w:cs="Courier New"/>
+          <w:sz w:val="24"/>
+          <w:szCs w:val="24"/>
+        </w:rPr>
+        <w:t>5</w:t>
+      </w:r>
+      <w:r>
+        <w:rPr>
+          <w:rFonts w:ascii="Georgia" w:hAnsi="Georgia" w:cs="Courier New"/>
+          <w:sz w:val="24"/>
+          <w:szCs w:val="24"/>
+        </w:rPr>
+        <w:t>/</w:t>
+      </w:r>
+      <w:r>
+        <w:rPr>
+          <w:rFonts w:ascii="Georgia" w:hAnsi="Georgia" w:cs="Courier New"/>
+          <w:sz w:val="24"/>
+          <w:szCs w:val="24"/>
+        </w:rPr>
+        <w:t>6</w:t>
+      </w:r>
+      <w:r>
+        <w:rPr>
+          <w:rFonts w:ascii="Georgia" w:hAnsi="Georgia" w:cs="Courier New"/>
+          <w:sz w:val="24"/>
+          <w:szCs w:val="24"/>
+        </w:rPr>
+        <w:t>)</w:t>
+      </w:r>
+      <w:r>
+        <w:rPr>
+          <w:rFonts w:ascii="Georgia" w:hAnsi="Georgia" w:cs="Courier New"/>
+          <w:sz w:val="24"/>
+          <w:szCs w:val="24"/>
+        </w:rPr>
+        <w:t xml:space="preserve"> | </w:t>
+      </w:r>
+      <w:r>
+        <w:rPr>
+          <w:rFonts w:ascii="Georgia" w:hAnsi="Georgia" w:cs="Courier New"/>
+          <w:sz w:val="24"/>
+          <w:szCs w:val="24"/>
+        </w:rPr>
+        <w:t>Duets (2/2)</w:t>
+      </w:r>
+      <w:r>
+        <w:rPr>
+          <w:rFonts w:ascii="Georgia" w:hAnsi="Georgia" w:cs="Courier New"/>
+          <w:sz w:val="24"/>
+          <w:szCs w:val="24"/>
+        </w:rPr>
+        <w:t xml:space="preserve"> | </w:t>
+      </w:r>
+      <w:r>
+        <w:rPr>
+          <w:rFonts w:ascii="Georgia" w:hAnsi="Georgia" w:cs="Courier New"/>
+          <w:sz w:val="24"/>
+          <w:szCs w:val="24"/>
+        </w:rPr>
+        <w:t>Big Production Number (1/</w:t>
+      </w:r>
+      <w:r>
+        <w:rPr>
+          <w:rFonts w:ascii="Georgia" w:hAnsi="Georgia" w:cs="Courier New"/>
+          <w:sz w:val="24"/>
+          <w:szCs w:val="24"/>
+        </w:rPr>
+        <w:t>3</w:t>
+      </w:r>
+      <w:r>
+        <w:rPr>
+          <w:rFonts w:ascii="Georgia" w:hAnsi="Georgia" w:cs="Courier New"/>
+          <w:sz w:val="24"/>
+          <w:szCs w:val="24"/>
+        </w:rPr>
+        <w:t>)</w:t>
+      </w:r>
+      <w:r>
+        <w:rPr>
+          <w:rFonts w:ascii="Georgia" w:hAnsi="Georgia" w:cs="Courier New"/>
+          <w:sz w:val="24"/>
+          <w:szCs w:val="24"/>
+        </w:rPr>
+        <w:t xml:space="preserve"> | </w:t>
+      </w:r>
+      <w:proofErr w:type="spellStart"/>
+      <w:r>
+        <w:rPr>
+          <w:rFonts w:ascii="Georgia" w:hAnsi="Georgia" w:cs="Courier New"/>
+          <w:sz w:val="24"/>
+          <w:szCs w:val="24"/>
+        </w:rPr>
+        <w:t>Chorals</w:t>
+      </w:r>
+      <w:proofErr w:type="spellEnd"/>
       <w:r>
         <w:rPr>
           <w:rFonts w:ascii="Georgia" w:hAnsi="Georgia" w:cs="Courier New"/>
@@ -679,151 +620,6 @@
           <w:szCs w:val="24"/>
         </w:rPr>
         <w:t xml:space="preserve"> (</w:t>
-      </w:r>
-      <w:r>
-        <w:rPr>
-          <w:rFonts w:ascii="Georgia" w:hAnsi="Georgia" w:cs="Courier New"/>
-          <w:sz w:val="24"/>
-          <w:szCs w:val="24"/>
-        </w:rPr>
-        <w:t>20</w:t>
-      </w:r>
-      <w:r>
-        <w:rPr>
-          <w:rFonts w:ascii="Georgia" w:hAnsi="Georgia" w:cs="Courier New"/>
-          <w:sz w:val="24"/>
-          <w:szCs w:val="24"/>
-        </w:rPr>
-        <w:t>/3</w:t>
-      </w:r>
-      <w:r>
-        <w:rPr>
-          <w:rFonts w:ascii="Georgia" w:hAnsi="Georgia" w:cs="Courier New"/>
-          <w:sz w:val="24"/>
-          <w:szCs w:val="24"/>
-        </w:rPr>
-        <w:t>1</w:t>
-      </w:r>
-      <w:r>
-        <w:rPr>
-          <w:rFonts w:ascii="Georgia" w:hAnsi="Georgia" w:cs="Courier New"/>
-          <w:sz w:val="24"/>
-          <w:szCs w:val="24"/>
-        </w:rPr>
-        <w:t>)</w:t>
-      </w:r>
-    </w:p>
-    <w:p>
-      <w:pPr>
-        <w:rPr>
-          <w:rFonts w:ascii="Georgia" w:hAnsi="Georgia" w:cs="Courier New"/>
-          <w:sz w:val="24"/>
-          <w:szCs w:val="24"/>
-        </w:rPr>
-      </w:pPr>
-      <w:r>
-        <w:rPr>
-          <w:rFonts w:ascii="Georgia" w:hAnsi="Georgia" w:cs="Courier New"/>
-          <w:sz w:val="24"/>
-          <w:szCs w:val="24"/>
-        </w:rPr>
-        <w:t>Solos (</w:t>
-      </w:r>
-      <w:r>
-        <w:rPr>
-          <w:rFonts w:ascii="Georgia" w:hAnsi="Georgia" w:cs="Courier New"/>
-          <w:sz w:val="24"/>
-          <w:szCs w:val="24"/>
-        </w:rPr>
-        <w:t>5</w:t>
-      </w:r>
-      <w:r>
-        <w:rPr>
-          <w:rFonts w:ascii="Georgia" w:hAnsi="Georgia" w:cs="Courier New"/>
-          <w:sz w:val="24"/>
-          <w:szCs w:val="24"/>
-        </w:rPr>
-        <w:t>/</w:t>
-      </w:r>
-      <w:r>
-        <w:rPr>
-          <w:rFonts w:ascii="Georgia" w:hAnsi="Georgia" w:cs="Courier New"/>
-          <w:sz w:val="24"/>
-          <w:szCs w:val="24"/>
-        </w:rPr>
-        <w:t>6</w:t>
-      </w:r>
-      <w:r>
-        <w:rPr>
-          <w:rFonts w:ascii="Georgia" w:hAnsi="Georgia" w:cs="Courier New"/>
-          <w:sz w:val="24"/>
-          <w:szCs w:val="24"/>
-        </w:rPr>
-        <w:t>)</w:t>
-      </w:r>
-      <w:r>
-        <w:rPr>
-          <w:rFonts w:ascii="Georgia" w:hAnsi="Georgia" w:cs="Courier New"/>
-          <w:sz w:val="24"/>
-          <w:szCs w:val="24"/>
-        </w:rPr>
-        <w:t xml:space="preserve"> | </w:t>
-      </w:r>
-      <w:r>
-        <w:rPr>
-          <w:rFonts w:ascii="Georgia" w:hAnsi="Georgia" w:cs="Courier New"/>
-          <w:sz w:val="24"/>
-          <w:szCs w:val="24"/>
-        </w:rPr>
-        <w:t>Duets (2/2)</w:t>
-      </w:r>
-      <w:r>
-        <w:rPr>
-          <w:rFonts w:ascii="Georgia" w:hAnsi="Georgia" w:cs="Courier New"/>
-          <w:sz w:val="24"/>
-          <w:szCs w:val="24"/>
-        </w:rPr>
-        <w:t xml:space="preserve"> | </w:t>
-      </w:r>
-      <w:r>
-        <w:rPr>
-          <w:rFonts w:ascii="Georgia" w:hAnsi="Georgia" w:cs="Courier New"/>
-          <w:sz w:val="24"/>
-          <w:szCs w:val="24"/>
-        </w:rPr>
-        <w:t>Big Production Number (1/</w:t>
-      </w:r>
-      <w:r>
-        <w:rPr>
-          <w:rFonts w:ascii="Georgia" w:hAnsi="Georgia" w:cs="Courier New"/>
-          <w:sz w:val="24"/>
-          <w:szCs w:val="24"/>
-        </w:rPr>
-        <w:t>3</w:t>
-      </w:r>
-      <w:r>
-        <w:rPr>
-          <w:rFonts w:ascii="Georgia" w:hAnsi="Georgia" w:cs="Courier New"/>
-          <w:sz w:val="24"/>
-          <w:szCs w:val="24"/>
-        </w:rPr>
-        <w:t>)</w:t>
-      </w:r>
-      <w:r>
-        <w:rPr>
-          <w:rFonts w:ascii="Georgia" w:hAnsi="Georgia" w:cs="Courier New"/>
-          <w:sz w:val="24"/>
-          <w:szCs w:val="24"/>
-        </w:rPr>
-        <w:t xml:space="preserve"> | </w:t>
-      </w:r>
-      <w:r>
-        <w:rPr>
-          <w:rFonts w:ascii="Georgia" w:hAnsi="Georgia" w:cs="Courier New"/>
-          <w:sz w:val="24"/>
-          <w:szCs w:val="24"/>
-        </w:rPr>
-        <w:t>Chorals (</w:t>
       </w:r>
       <w:r>
         <w:rPr>

--- a/team/lexi_mckay/2021-6.docx
+++ b/team/lexi_mckay/2021-6.docx
@@ -88,7 +88,6 @@
         </w:rPr>
         <w:t xml:space="preserve"> </w:t>
       </w:r>
-      <w:proofErr w:type="spellStart"/>
       <w:r>
         <w:rPr>
           <w:rFonts w:ascii="Georgia" w:hAnsi="Georgia" w:cs="Courier New"/>
@@ -97,58 +96,21 @@
         </w:rPr>
         <w:t>Ligon</w:t>
       </w:r>
-      <w:proofErr w:type="spellEnd"/>
-      <w:r>
-        <w:rPr>
-          <w:rFonts w:ascii="Georgia" w:hAnsi="Georgia" w:cs="Courier New"/>
-          <w:sz w:val="24"/>
-          <w:szCs w:val="24"/>
-        </w:rPr>
-        <w:t>, Lexi McKay, Skye Passmore, David Quang Pham, Evan Phillips, Daniel Sakamoto-</w:t>
-      </w:r>
-      <w:proofErr w:type="spellStart"/>
-      <w:r>
-        <w:rPr>
-          <w:rFonts w:ascii="Georgia" w:hAnsi="Georgia" w:cs="Courier New"/>
-          <w:sz w:val="24"/>
-          <w:szCs w:val="24"/>
-        </w:rPr>
-        <w:t>Wengel</w:t>
-      </w:r>
-      <w:proofErr w:type="spellEnd"/>
-      <w:r>
-        <w:rPr>
-          <w:rFonts w:ascii="Georgia" w:hAnsi="Georgia" w:cs="Courier New"/>
-          <w:sz w:val="24"/>
-          <w:szCs w:val="24"/>
-        </w:rPr>
-        <w:t>, Minka Wiltz</w:t>
-      </w:r>
-      <w:r>
-        <w:rPr>
-          <w:rFonts w:ascii="Georgia" w:hAnsi="Georgia" w:cs="Courier New"/>
-          <w:sz w:val="24"/>
-          <w:szCs w:val="24"/>
-        </w:rPr>
-        <w:t xml:space="preserve">, and </w:t>
-      </w:r>
-      <w:proofErr w:type="spellStart"/>
-      <w:r>
-        <w:rPr>
-          <w:rFonts w:ascii="Georgia" w:hAnsi="Georgia" w:cs="Courier New"/>
-          <w:sz w:val="24"/>
-          <w:szCs w:val="24"/>
-        </w:rPr>
-        <w:t>Vallea</w:t>
-      </w:r>
-      <w:proofErr w:type="spellEnd"/>
-      <w:r>
-        <w:rPr>
-          <w:rFonts w:ascii="Georgia" w:hAnsi="Georgia" w:cs="Courier New"/>
-          <w:sz w:val="24"/>
-          <w:szCs w:val="24"/>
-        </w:rPr>
-        <w:t xml:space="preserve"> E. Woodbury</w:t>
+      <w:r>
+        <w:rPr>
+          <w:rFonts w:ascii="Georgia" w:hAnsi="Georgia" w:cs="Courier New"/>
+          <w:sz w:val="24"/>
+          <w:szCs w:val="24"/>
+        </w:rPr>
+        <w:t>, Lexi McKay, Skye Passmore, David Quang Pham, Evan Phillips, Daniel Sakamoto-Wengel, Minka Wiltz</w:t>
+      </w:r>
+      <w:r>
+        <w:rPr>
+          <w:rFonts w:ascii="Georgia" w:hAnsi="Georgia" w:cs="Courier New"/>
+          <w:sz w:val="24"/>
+          <w:szCs w:val="24"/>
+        </w:rPr>
+        <w:t>, and Vallea E. Woodbury</w:t>
       </w:r>
       <w:r>
         <w:rPr>
@@ -317,7 +279,7 @@
           <w:sz w:val="24"/>
           <w:szCs w:val="24"/>
         </w:rPr>
-        <w:t>7</w:t>
+        <w:t>8</w:t>
       </w:r>
       <w:r>
         <w:rPr>
@@ -603,23 +565,13 @@
         </w:rPr>
         <w:t xml:space="preserve"> | </w:t>
       </w:r>
-      <w:proofErr w:type="spellStart"/>
-      <w:r>
-        <w:rPr>
-          <w:rFonts w:ascii="Georgia" w:hAnsi="Georgia" w:cs="Courier New"/>
-          <w:sz w:val="24"/>
-          <w:szCs w:val="24"/>
-        </w:rPr>
-        <w:t>Chorals</w:t>
-      </w:r>
-      <w:proofErr w:type="spellEnd"/>
-      <w:r>
-        <w:rPr>
-          <w:rFonts w:ascii="Georgia" w:hAnsi="Georgia" w:cs="Courier New"/>
-          <w:sz w:val="24"/>
-          <w:szCs w:val="24"/>
-        </w:rPr>
-        <w:t xml:space="preserve"> (</w:t>
+      <w:r>
+        <w:rPr>
+          <w:rFonts w:ascii="Georgia" w:hAnsi="Georgia" w:cs="Courier New"/>
+          <w:sz w:val="24"/>
+          <w:szCs w:val="24"/>
+        </w:rPr>
+        <w:t>Chorals (</w:t>
       </w:r>
       <w:r>
         <w:rPr>
